--- a/public/Introduction.docx
+++ b/public/Introduction.docx
@@ -78,7 +78,7 @@
                     <a:blip r:embed="rId4" cstate="print">
                       <a:extLst>
                         <a:ext uri="{28A0092B-C50C-407E-A947-70E740481C1C}">
-                          <a14:useLocalDpi xmlns:a14="http://schemas.microsoft.com/office/drawing/2010/main" xmlns:wps="http://schemas.microsoft.com/office/word/2010/wordprocessingShape" xmlns:wpi="http://schemas.microsoft.com/office/word/2010/wordprocessingInk" xmlns:wpg="http://schemas.microsoft.com/office/word/2010/wordprocessingGroup" xmlns:w16se="http://schemas.microsoft.com/office/word/2015/wordml/symex" xmlns:w16cid="http://schemas.microsoft.com/office/word/2016/wordml/cid" xmlns:w15="http://schemas.microsoft.com/office/word/2012/wordml" xmlns:w14="http://schemas.microsoft.com/office/word/2010/wordml" xmlns:w="http://schemas.openxmlformats.org/wordprocessingml/2006/main" xmlns:w10="urn:schemas-microsoft-com:office:word" xmlns:wp14="http://schemas.microsoft.com/office/word/2010/wordprocessingDrawing" xmlns:v="urn:schemas-microsoft-com:vml" xmlns:o="urn:schemas-microsoft-com:office:office" xmlns:am3d="http://schemas.microsoft.com/office/drawing/2017/model3d" xmlns:aink="http://schemas.microsoft.com/office/drawing/2016/ink" xmlns:mc="http://schemas.openxmlformats.org/markup-compatibility/2006" xmlns:cx8="http://schemas.microsoft.com/office/drawing/2016/5/14/chartex" xmlns:cx7="http://schemas.microsoft.com/office/drawing/2016/5/13/chartex" xmlns:cx6="http://schemas.microsoft.com/office/drawing/2016/5/12/chartex" xmlns:cx5="http://schemas.microsoft.com/office/drawing/2016/5/11/chartex" xmlns:cx4="http://schemas.microsoft.com/office/drawing/2016/5/10/chartex" xmlns:cx3="http://schemas.microsoft.com/office/drawing/2016/5/9/chartex" xmlns:cx2="http://schemas.microsoft.com/office/drawing/2015/10/21/chartex" xmlns:cx1="http://schemas.microsoft.com/office/drawing/2015/9/8/chartex" xmlns:cx="http://schemas.microsoft.com/office/drawing/2014/chartex" xmlns:wpc="http://schemas.microsoft.com/office/word/2010/wordprocessingCanvas" xmlns="" val="0"/>
+                          <a14:useLocalDpi xmlns="" xmlns:wpc="http://schemas.microsoft.com/office/word/2010/wordprocessingCanvas" xmlns:cx="http://schemas.microsoft.com/office/drawing/2014/chartex" xmlns:cx1="http://schemas.microsoft.com/office/drawing/2015/9/8/chartex" xmlns:cx2="http://schemas.microsoft.com/office/drawing/2015/10/21/chartex" xmlns:cx3="http://schemas.microsoft.com/office/drawing/2016/5/9/chartex" xmlns:cx4="http://schemas.microsoft.com/office/drawing/2016/5/10/chartex" xmlns:cx5="http://schemas.microsoft.com/office/drawing/2016/5/11/chartex" xmlns:cx6="http://schemas.microsoft.com/office/drawing/2016/5/12/chartex" xmlns:cx7="http://schemas.microsoft.com/office/drawing/2016/5/13/chartex" xmlns:cx8="http://schemas.microsoft.com/office/drawing/2016/5/14/chartex" xmlns:mc="http://schemas.openxmlformats.org/markup-compatibility/2006" xmlns:aink="http://schemas.microsoft.com/office/drawing/2016/ink" xmlns:am3d="http://schemas.microsoft.com/office/drawing/2017/model3d" xmlns:o="urn:schemas-microsoft-com:office:office" xmlns:v="urn:schemas-microsoft-com:vml" xmlns:wp14="http://schemas.microsoft.com/office/word/2010/wordprocessingDrawing" xmlns:w10="urn:schemas-microsoft-com:office:word" xmlns:w="http://schemas.openxmlformats.org/wordprocessingml/2006/main" xmlns:w14="http://schemas.microsoft.com/office/word/2010/wordml" xmlns:w15="http://schemas.microsoft.com/office/word/2012/wordml" xmlns:w16cid="http://schemas.microsoft.com/office/word/2016/wordml/cid" xmlns:w16se="http://schemas.microsoft.com/office/word/2015/wordml/symex" xmlns:wpg="http://schemas.microsoft.com/office/word/2010/wordprocessingGroup" xmlns:wpi="http://schemas.microsoft.com/office/word/2010/wordprocessingInk" xmlns:wps="http://schemas.microsoft.com/office/word/2010/wordprocessingShape" xmlns:a14="http://schemas.microsoft.com/office/drawing/2010/main" val="0"/>
                         </a:ext>
                       </a:extLst>
                     </a:blip>
@@ -101,41 +101,39 @@
           </wp:anchor>
         </w:drawing>
       </w:r>
-      <w:proofErr w:type="gramStart"/>
       <w:r>
         <w:rPr>
           <w:rFonts w:ascii="Arial Nova" w:hAnsi="Arial Nova" w:cs="Aharoni"/>
           <w:sz w:val="28"/>
           <w:szCs w:val="28"/>
         </w:rPr>
-        <w:t>Teacher: Mr. Joseph Bernens.</w:t>
-      </w:r>
-      <w:proofErr w:type="gramEnd"/>
-      <w:r>
+        <w:t>Teacher: Mr. Joseph Bernens. M.A. Ed.</w:t>
+      </w:r>
+    </w:p>
+    <w:p>
+      <w:pPr>
+        <w:spacing w:line="240" w:lineRule="auto"/>
         <w:rPr>
           <w:rFonts w:ascii="Arial Nova" w:hAnsi="Arial Nova" w:cs="Aharoni"/>
           <w:sz w:val="28"/>
           <w:szCs w:val="28"/>
         </w:rPr>
-        <w:t xml:space="preserve"> M.A. Ed.</w:t>
-      </w:r>
-    </w:p>
-    <w:p>
-      <w:pPr>
-        <w:spacing w:line="240" w:lineRule="auto"/>
+      </w:pPr>
+      <w:r>
         <w:rPr>
           <w:rFonts w:ascii="Arial Nova" w:hAnsi="Arial Nova" w:cs="Aharoni"/>
           <w:sz w:val="28"/>
           <w:szCs w:val="28"/>
         </w:rPr>
-      </w:pPr>
+        <w:t xml:space="preserve">           </w:t>
+      </w:r>
       <w:r>
         <w:rPr>
           <w:rFonts w:ascii="Arial Nova" w:hAnsi="Arial Nova" w:cs="Aharoni"/>
           <w:sz w:val="28"/>
           <w:szCs w:val="28"/>
         </w:rPr>
-        <w:t xml:space="preserve">           </w:t>
+        <w:t>J</w:t>
       </w:r>
       <w:r>
         <w:rPr>
@@ -143,7 +141,7 @@
           <w:sz w:val="28"/>
           <w:szCs w:val="28"/>
         </w:rPr>
-        <w:t>J</w:t>
+        <w:t>bernens</w:t>
       </w:r>
       <w:r>
         <w:rPr>
@@ -151,7 +149,7 @@
           <w:sz w:val="28"/>
           <w:szCs w:val="28"/>
         </w:rPr>
-        <w:t>bernens</w:t>
+        <w:t>.bus</w:t>
       </w:r>
       <w:r>
         <w:rPr>
@@ -159,46 +157,38 @@
           <w:sz w:val="28"/>
           <w:szCs w:val="28"/>
         </w:rPr>
-        <w:t>.bus</w:t>
-      </w:r>
-      <w:r>
+        <w:t>@gmail.com</w:t>
+      </w:r>
+      <w:r>
+        <w:rPr>
+          <w:noProof/>
+        </w:rPr>
+        <w:t xml:space="preserve"> </w:t>
+      </w:r>
+    </w:p>
+    <w:p>
+      <w:pPr>
+        <w:spacing w:line="240" w:lineRule="auto"/>
         <w:rPr>
           <w:rFonts w:ascii="Arial Nova" w:hAnsi="Arial Nova" w:cs="Aharoni"/>
           <w:sz w:val="28"/>
           <w:szCs w:val="28"/>
         </w:rPr>
-        <w:t>@gmail.com</w:t>
-      </w:r>
-      <w:r>
-        <w:rPr>
-          <w:noProof/>
-        </w:rPr>
-        <w:t xml:space="preserve"> </w:t>
-      </w:r>
-    </w:p>
-    <w:p>
-      <w:pPr>
-        <w:spacing w:line="240" w:lineRule="auto"/>
+      </w:pPr>
+      <w:r>
         <w:rPr>
           <w:rFonts w:ascii="Arial Nova" w:hAnsi="Arial Nova" w:cs="Aharoni"/>
           <w:sz w:val="28"/>
           <w:szCs w:val="28"/>
         </w:rPr>
-      </w:pPr>
+        <w:t xml:space="preserve">                    </w:t>
+      </w:r>
       <w:r>
         <w:rPr>
           <w:rFonts w:ascii="Arial Nova" w:hAnsi="Arial Nova" w:cs="Aharoni"/>
           <w:sz w:val="28"/>
           <w:szCs w:val="28"/>
         </w:rPr>
-        <w:t xml:space="preserve">                    </w:t>
-      </w:r>
-      <w:r>
-        <w:rPr>
-          <w:rFonts w:ascii="Arial Nova" w:hAnsi="Arial Nova" w:cs="Aharoni"/>
-          <w:sz w:val="28"/>
-          <w:szCs w:val="28"/>
-        </w:rPr>
         <w:t>619-347-0250</w:t>
       </w:r>
     </w:p>
@@ -588,7 +578,6 @@
           <w:szCs w:val="24"/>
         </w:rPr>
       </w:pPr>
-      <w:proofErr w:type="gramStart"/>
       <w:r>
         <w:rPr>
           <w:sz w:val="24"/>
@@ -601,15 +590,7 @@
           <w:sz w:val="24"/>
           <w:szCs w:val="24"/>
         </w:rPr>
-        <w:t>.</w:t>
-      </w:r>
-      <w:proofErr w:type="gramEnd"/>
-      <w:r>
-        <w:rPr>
-          <w:sz w:val="24"/>
-          <w:szCs w:val="24"/>
-        </w:rPr>
-        <w:t xml:space="preserve"> </w:t>
+        <w:t xml:space="preserve">. </w:t>
       </w:r>
       <w:proofErr w:type="gramStart"/>
       <w:r>
@@ -751,18 +732,8 @@
           <w:sz w:val="24"/>
           <w:szCs w:val="24"/>
         </w:rPr>
-        <w:t xml:space="preserve">: English </w:t>
-      </w:r>
-      <w:proofErr w:type="gramStart"/>
-      <w:r>
-        <w:rPr>
-          <w:i/>
-          <w:sz w:val="24"/>
-          <w:szCs w:val="24"/>
-        </w:rPr>
-        <w:t>1</w:t>
-      </w:r>
-      <w:proofErr w:type="gramEnd"/>
+        <w:t>: English 1</w:t>
+      </w:r>
       <w:r>
         <w:rPr>
           <w:sz w:val="24"/>
@@ -847,6 +818,7 @@
         </w:rPr>
       </w:pPr>
       <w:proofErr w:type="spellStart"/>
+      <w:proofErr w:type="gramStart"/>
       <w:r>
         <w:rPr>
           <w:sz w:val="24"/>
@@ -867,15 +839,7 @@
           <w:sz w:val="24"/>
           <w:szCs w:val="24"/>
         </w:rPr>
-        <w:t xml:space="preserve">, </w:t>
-      </w:r>
-      <w:proofErr w:type="gramStart"/>
-      <w:r>
-        <w:rPr>
-          <w:sz w:val="24"/>
-          <w:szCs w:val="24"/>
-        </w:rPr>
-        <w:t>4</w:t>
+        <w:t>, 4</w:t>
       </w:r>
       <w:r>
         <w:rPr>
@@ -885,14 +849,14 @@
         </w:rPr>
         <w:t>th</w:t>
       </w:r>
+      <w:r>
+        <w:rPr>
+          <w:sz w:val="24"/>
+          <w:szCs w:val="24"/>
+        </w:rPr>
+        <w:t xml:space="preserve"> Level, 1977 edition.</w:t>
+      </w:r>
       <w:proofErr w:type="gramEnd"/>
-      <w:r>
-        <w:rPr>
-          <w:sz w:val="24"/>
-          <w:szCs w:val="24"/>
-        </w:rPr>
-        <w:t xml:space="preserve"> Level, 1977 edition.</w:t>
-      </w:r>
       <w:r>
         <w:rPr>
           <w:sz w:val="24"/>
@@ -1078,54 +1042,6 @@
     </w:p>
     <w:p>
       <w:pPr>
-        <w:shd w:val="clear" w:color="auto" w:fill="FFFFFF"/>
-        <w:spacing w:after="0" w:line="240" w:lineRule="auto"/>
-        <w:rPr>
-          <w:rFonts w:eastAsia="Times New Roman" w:cstheme="minorHAnsi"/>
-          <w:color w:val="0F1111"/>
-          <w:sz w:val="25"/>
-        </w:rPr>
-      </w:pPr>
-    </w:p>
-    <w:p>
-      <w:pPr>
-        <w:shd w:val="clear" w:color="auto" w:fill="FFFFFF"/>
-        <w:spacing w:after="0" w:line="240" w:lineRule="auto"/>
-        <w:rPr>
-          <w:rFonts w:ascii="Arial" w:eastAsia="Times New Roman" w:hAnsi="Arial" w:cs="Arial"/>
-          <w:color w:val="0F1111"/>
-          <w:sz w:val="25"/>
-          <w:szCs w:val="25"/>
-        </w:rPr>
-      </w:pPr>
-    </w:p>
-    <w:p>
-      <w:pPr>
-        <w:spacing w:line="240" w:lineRule="auto"/>
-        <w:rPr>
-          <w:sz w:val="24"/>
-          <w:szCs w:val="24"/>
-        </w:rPr>
-      </w:pPr>
-      <w:r>
-        <w:rPr>
-          <w:sz w:val="24"/>
-          <w:szCs w:val="24"/>
-        </w:rPr>
-        <w:t xml:space="preserve">    </w:t>
-      </w:r>
-    </w:p>
-    <w:p>
-      <w:pPr>
-        <w:spacing w:line="240" w:lineRule="auto"/>
-        <w:rPr>
-          <w:sz w:val="24"/>
-          <w:szCs w:val="24"/>
-        </w:rPr>
-      </w:pPr>
-    </w:p>
-    <w:p>
-      <w:pPr>
         <w:spacing w:line="240" w:lineRule="auto"/>
         <w:rPr>
           <w:sz w:val="24"/>
@@ -1223,7 +1139,6 @@
           <w:sz w:val="24"/>
           <w:szCs w:val="24"/>
         </w:rPr>
-        <w:lastRenderedPageBreak/>
         <w:t>Sept 15-Dec. 17, Jan. 5-22</w:t>
       </w:r>
       <w:r>
@@ -1922,7 +1837,7 @@
   <a:extraClrSchemeLst/>
   <a:extLst>
     <a:ext uri="{05A4C25C-085E-4340-85A3-A5531E510DB2}">
-      <thm15:themeFamily xmlns:thm15="http://schemas.microsoft.com/office/thememl/2012/main" xmlns="" name="Office Theme" id="{62F939B6-93AF-4DB8-9C6B-D6C7DFDC589F}" vid="{4A3C46E8-61CC-4603-A589-7422A47A8E4A}"/>
+      <thm15:themeFamily xmlns="" xmlns:thm15="http://schemas.microsoft.com/office/thememl/2012/main" name="Office Theme" id="{62F939B6-93AF-4DB8-9C6B-D6C7DFDC589F}" vid="{4A3C46E8-61CC-4603-A589-7422A47A8E4A}"/>
     </a:ext>
   </a:extLst>
 </a:theme>
